--- a/Git/GitHub初级使用手册.docx
+++ b/Git/GitHub初级使用手册.docx
@@ -46,13 +46,7 @@
         <w:rPr>
           <w:rFonts w:hint="eastAsia"/>
         </w:rPr>
-        <w:t>）</w:t>
-      </w:r>
-      <w:r>
-        <w:rPr>
-          <w:rFonts w:hint="eastAsia"/>
-        </w:rPr>
-        <w:t>申请一个GitHub账户</w:t>
+        <w:t>）申请一个GitHub账户</w:t>
       </w:r>
     </w:p>
     <w:p>
@@ -83,9 +77,6 @@
       <w:pPr>
         <w:pStyle w:val="a3"/>
         <w:ind w:left="420" w:firstLineChars="0"/>
-        <w:rPr>
-          <w:rFonts w:hint="eastAsia"/>
-        </w:rPr>
       </w:pPr>
       <w:r>
         <w:rPr>
@@ -151,9 +142,6 @@
     <w:p>
       <w:pPr>
         <w:jc w:val="center"/>
-        <w:rPr>
-          <w:rFonts w:hint="eastAsia"/>
-        </w:rPr>
       </w:pPr>
       <w:r>
         <w:rPr>
@@ -317,9 +305,6 @@
       <w:pPr>
         <w:pStyle w:val="a3"/>
         <w:ind w:left="360"/>
-        <w:rPr>
-          <w:rFonts w:hint="eastAsia"/>
-        </w:rPr>
       </w:pPr>
       <w:r>
         <w:t xml:space="preserve">$ </w:t>
@@ -338,10 +323,7 @@
       </w:r>
       <w:proofErr w:type="spellEnd"/>
       <w:r>
-        <w:t xml:space="preserve"> --global user.name "你的用户名</w:t>
-      </w:r>
-      <w:r>
-        <w:t>"</w:t>
+        <w:t xml:space="preserve"> --global user.name "你的用户名"</w:t>
       </w:r>
     </w:p>
     <w:p>
@@ -581,9 +563,6 @@
     <w:p>
       <w:pPr>
         <w:ind w:left="420" w:firstLine="420"/>
-        <w:rPr>
-          <w:rFonts w:hint="eastAsia"/>
-        </w:rPr>
       </w:pPr>
       <w:r>
         <w:t xml:space="preserve">$ </w:t>
@@ -667,9 +646,6 @@
     <w:p>
       <w:pPr>
         <w:ind w:left="420" w:firstLine="420"/>
-        <w:rPr>
-          <w:rFonts w:hint="eastAsia"/>
-        </w:rPr>
       </w:pPr>
       <w:r>
         <w:t xml:space="preserve">$ </w:t>
@@ -688,9 +664,6 @@
     <w:p>
       <w:pPr>
         <w:jc w:val="center"/>
-        <w:rPr>
-          <w:rFonts w:hint="eastAsia"/>
-        </w:rPr>
       </w:pPr>
       <w:r>
         <w:rPr>
@@ -855,9 +828,6 @@
     <w:p>
       <w:pPr>
         <w:ind w:firstLine="420"/>
-        <w:rPr>
-          <w:rFonts w:hint="eastAsia"/>
-        </w:rPr>
       </w:pPr>
       <w:r>
         <w:rPr>
@@ -919,9 +889,6 @@
     <w:p>
       <w:pPr>
         <w:jc w:val="center"/>
-        <w:rPr>
-          <w:rFonts w:hint="eastAsia"/>
-        </w:rPr>
       </w:pPr>
       <w:r>
         <w:rPr>
@@ -1013,9 +980,6 @@
     <w:p>
       <w:pPr>
         <w:ind w:left="420" w:firstLine="420"/>
-        <w:rPr>
-          <w:rFonts w:hint="eastAsia"/>
-        </w:rPr>
       </w:pPr>
       <w:r>
         <w:rPr>
@@ -1056,9 +1020,6 @@
     <w:p>
       <w:pPr>
         <w:ind w:left="420" w:firstLine="420"/>
-        <w:rPr>
-          <w:rFonts w:hint="eastAsia"/>
-        </w:rPr>
       </w:pPr>
       <w:r>
         <w:t xml:space="preserve">$ </w:t>
@@ -1162,9 +1123,6 @@
     <w:p>
       <w:pPr>
         <w:jc w:val="center"/>
-        <w:rPr>
-          <w:rFonts w:hint="eastAsia"/>
-        </w:rPr>
       </w:pPr>
       <w:r>
         <w:rPr>
@@ -1217,9 +1175,6 @@
       <w:pPr>
         <w:pStyle w:val="a3"/>
         <w:ind w:left="420"/>
-        <w:rPr>
-          <w:rFonts w:hint="eastAsia"/>
-        </w:rPr>
       </w:pPr>
       <w:r>
         <w:rPr>
@@ -1395,9 +1350,6 @@
     <w:p>
       <w:pPr>
         <w:ind w:firstLine="420"/>
-        <w:rPr>
-          <w:rFonts w:hint="eastAsia"/>
-        </w:rPr>
       </w:pPr>
       <w:r>
         <w:rPr>
@@ -1423,16 +1375,13 @@
         <w:t>–</w:t>
       </w:r>
       <w:r>
-        <w:rPr>
-          <w:rFonts w:hint="eastAsia"/>
-        </w:rPr>
-        <w:t xml:space="preserve">rebase </w:t>
-      </w:r>
-      <w:r>
-        <w:rPr>
-          <w:rFonts w:hint="eastAsia"/>
-        </w:rPr>
-        <w:t>你的本地仓库名</w:t>
+        <w:t>-</w:t>
+      </w:r>
+      <w:r>
+        <w:rPr>
+          <w:rFonts w:hint="eastAsia"/>
+        </w:rPr>
+        <w:t>rebase 你的本地仓库名</w:t>
       </w:r>
       <w:r>
         <w:t xml:space="preserve"> master</w:t>
@@ -1596,9 +1545,6 @@
     <w:p>
       <w:pPr>
         <w:ind w:left="420" w:firstLine="420"/>
-        <w:rPr>
-          <w:rFonts w:hint="eastAsia"/>
-        </w:rPr>
       </w:pPr>
       <w:r>
         <w:t xml:space="preserve">$ </w:t>
@@ -1609,10 +1555,7 @@
       </w:r>
       <w:proofErr w:type="spellEnd"/>
       <w:r>
-        <w:t xml:space="preserve"> co</w:t>
-      </w:r>
-      <w:r>
-        <w:t>mmit -m “</w:t>
+        <w:t xml:space="preserve"> commit -m “</w:t>
       </w:r>
       <w:r>
         <w:rPr>
@@ -1621,10 +1564,7 @@
         <w:t>本次提交描述</w:t>
       </w:r>
       <w:r>
-        <w:t>”</w:t>
-      </w:r>
-      <w:r>
-        <w:t xml:space="preserve">    #提交更改</w:t>
+        <w:t>”    #提交更改</w:t>
       </w:r>
       <w:r>
         <w:rPr>
@@ -1657,11 +1597,6 @@
       </w:r>
     </w:p>
     <w:p>
-      <w:pPr>
-        <w:rPr>
-          <w:rFonts w:hint="eastAsia"/>
-        </w:rPr>
-      </w:pPr>
       <w:r>
         <w:tab/>
       </w:r>
@@ -1772,12 +1707,120 @@
       <w:pPr>
         <w:pStyle w:val="a3"/>
         <w:ind w:left="420" w:firstLineChars="0" w:firstLine="0"/>
-        <w:rPr>
-          <w:rFonts w:hint="eastAsia"/>
-        </w:rPr>
-      </w:pPr>
+      </w:pPr>
+    </w:p>
+    <w:p>
+      <w:pPr>
+        <w:pStyle w:val="a3"/>
+        <w:ind w:left="420"/>
+      </w:pPr>
+      <w:r>
+        <w:rPr>
+          <w:rFonts w:hint="eastAsia"/>
+          <w:b/>
+        </w:rPr>
+        <w:t>【补充】</w:t>
+      </w:r>
+      <w:r>
+        <w:t>master -&gt; master (non-fast-forward)错误解决办法：</w:t>
+      </w:r>
+    </w:p>
+    <w:p>
+      <w:pPr>
+        <w:pStyle w:val="a3"/>
+        <w:ind w:leftChars="600" w:left="1260"/>
+      </w:pPr>
+      <w:r>
+        <w:t xml:space="preserve">$ </w:t>
+      </w:r>
+      <w:proofErr w:type="spellStart"/>
+      <w:r>
+        <w:t>git</w:t>
+      </w:r>
+      <w:proofErr w:type="spellEnd"/>
+      <w:r>
+        <w:t xml:space="preserve"> pull --rebase 你的本地仓库名 master</w:t>
+      </w:r>
+    </w:p>
+    <w:p>
+      <w:pPr>
+        <w:pStyle w:val="a3"/>
+        <w:ind w:leftChars="800" w:left="1680" w:firstLineChars="0" w:firstLine="0"/>
+      </w:pPr>
+      <w:r>
+        <w:t xml:space="preserve">$ </w:t>
+      </w:r>
+      <w:proofErr w:type="spellStart"/>
+      <w:r>
+        <w:t>git</w:t>
+      </w:r>
+      <w:proofErr w:type="spellEnd"/>
+      <w:r>
+        <w:t xml:space="preserve"> push -u 你的本地仓库名 master -f   // -f 强制操作</w:t>
+      </w:r>
+    </w:p>
+    <w:p>
       <w:bookmarkStart w:id="0" w:name="_GoBack"/>
       <w:bookmarkEnd w:id="0"/>
+    </w:p>
+    <w:p>
+      <w:pPr>
+        <w:jc w:val="center"/>
+      </w:pPr>
+      <w:r>
+        <w:rPr>
+          <w:noProof/>
+        </w:rPr>
+        <w:drawing>
+          <wp:inline distT="0" distB="0" distL="0" distR="0">
+            <wp:extent cx="4810125" cy="2769999"/>
+            <wp:effectExtent l="0" t="0" r="0" b="0"/>
+            <wp:docPr id="8" name="图片 8"/>
+            <wp:cNvGraphicFramePr>
+              <a:graphicFrameLocks xmlns:a="http://schemas.openxmlformats.org/drawingml/2006/main" noChangeAspect="1"/>
+            </wp:cNvGraphicFramePr>
+            <a:graphic xmlns:a="http://schemas.openxmlformats.org/drawingml/2006/main">
+              <a:graphicData uri="http://schemas.openxmlformats.org/drawingml/2006/picture">
+                <pic:pic xmlns:pic="http://schemas.openxmlformats.org/drawingml/2006/picture">
+                  <pic:nvPicPr>
+                    <pic:cNvPr id="8" name="合并错误解决.JPG"/>
+                    <pic:cNvPicPr/>
+                  </pic:nvPicPr>
+                  <pic:blipFill>
+                    <a:blip r:embed="rId14">
+                      <a:extLst>
+                        <a:ext uri="{28A0092B-C50C-407E-A947-70E740481C1C}">
+                          <a14:useLocalDpi xmlns:a14="http://schemas.microsoft.com/office/drawing/2010/main" val="0"/>
+                        </a:ext>
+                      </a:extLst>
+                    </a:blip>
+                    <a:stretch>
+                      <a:fillRect/>
+                    </a:stretch>
+                  </pic:blipFill>
+                  <pic:spPr>
+                    <a:xfrm>
+                      <a:off x="0" y="0"/>
+                      <a:ext cx="4830172" cy="2781544"/>
+                    </a:xfrm>
+                    <a:prstGeom prst="rect">
+                      <a:avLst/>
+                    </a:prstGeom>
+                  </pic:spPr>
+                </pic:pic>
+              </a:graphicData>
+            </a:graphic>
+          </wp:inline>
+        </w:drawing>
+      </w:r>
+    </w:p>
+    <w:p/>
+    <w:p>
+      <w:pPr>
+        <w:rPr>
+          <w:rFonts w:hint="eastAsia"/>
+        </w:rPr>
+      </w:pPr>
     </w:p>
     <w:sectPr>
       <w:pgSz w:w="11906" w:h="16838"/>
